--- a/ТЗ (Доп_й функц_л)_расчет.docx
+++ b/ТЗ (Доп_й функц_л)_расчет.docx
@@ -2340,7 +2340,6 @@
         <w:pStyle w:val="a3"/>
         <w:rPr>
           <w:b/>
-          <w:lang w:val="en-US"/>
         </w:rPr>
       </w:pPr>
       <w:r>
@@ -2370,7 +2369,6 @@
         <w:pStyle w:val="a3"/>
         <w:rPr>
           <w:b/>
-          <w:lang w:val="en-US"/>
         </w:rPr>
       </w:pPr>
     </w:p>
@@ -4016,25 +4014,20 @@
         <w:pStyle w:val="a3"/>
         <w:rPr>
           <w:b/>
-          <w:lang w:val="en-US"/>
-        </w:rPr>
-      </w:pPr>
-    </w:p>
-    <w:p>
-      <w:pPr>
-        <w:pStyle w:val="a3"/>
-        <w:rPr>
-          <w:b/>
-          <w:lang w:val="en-US"/>
-        </w:rPr>
-      </w:pPr>
-    </w:p>
-    <w:p>
-      <w:pPr>
-        <w:pStyle w:val="a3"/>
-        <w:rPr>
-          <w:b/>
-          <w:lang w:val="en-US"/>
+        </w:rPr>
+      </w:pPr>
+      <w:r>
+        <w:rPr>
+          <w:b/>
+        </w:rPr>
+        <w:t xml:space="preserve"> </w:t>
+      </w:r>
+    </w:p>
+    <w:p>
+      <w:pPr>
+        <w:pStyle w:val="a3"/>
+        <w:rPr>
+          <w:b/>
         </w:rPr>
       </w:pPr>
     </w:p>
@@ -4514,94 +4507,94 @@
           <w:b/>
           <w:highlight w:val="cyan"/>
         </w:rPr>
+        <w:t xml:space="preserve">ОК. </w:t>
+      </w:r>
+      <w:r>
+        <w:rPr>
+          <w:b/>
+          <w:highlight w:val="cyan"/>
+        </w:rPr>
+        <w:t>Отличное предложение.</w:t>
+      </w:r>
+      <w:r>
+        <w:rPr>
+          <w:b/>
+        </w:rPr>
+        <w:t xml:space="preserve"> </w:t>
+      </w:r>
+      <w:r>
+        <w:rPr>
+          <w:b/>
+          <w:highlight w:val="cyan"/>
+        </w:rPr>
+        <w:t xml:space="preserve">Вопрос. А может водитель при первой регистрации будет вводить текущий пробег, а дальше мы просто будем фиксировать не только </w:t>
+      </w:r>
+      <w:proofErr w:type="gramStart"/>
+      <w:r>
+        <w:rPr>
+          <w:b/>
+          <w:highlight w:val="cyan"/>
+        </w:rPr>
+        <w:t>КМ</w:t>
+      </w:r>
+      <w:proofErr w:type="gramEnd"/>
+      <w:r>
+        <w:rPr>
+          <w:b/>
+          <w:highlight w:val="cyan"/>
+        </w:rPr>
+        <w:t xml:space="preserve"> в поездках,</w:t>
+      </w:r>
+      <w:r>
+        <w:rPr>
+          <w:b/>
+          <w:highlight w:val="cyan"/>
+        </w:rPr>
+        <w:t xml:space="preserve"> но и</w:t>
+      </w:r>
+      <w:r>
+        <w:rPr>
+          <w:b/>
+          <w:highlight w:val="cyan"/>
+        </w:rPr>
+        <w:t xml:space="preserve"> вообще</w:t>
+      </w:r>
+      <w:r>
+        <w:rPr>
+          <w:b/>
+          <w:highlight w:val="cyan"/>
+        </w:rPr>
+        <w:t xml:space="preserve"> в принципе общий пробег</w:t>
+      </w:r>
+      <w:r>
+        <w:rPr>
+          <w:b/>
+          <w:highlight w:val="cyan"/>
+        </w:rPr>
+        <w:t>?</w:t>
+      </w:r>
+      <w:r>
+        <w:rPr>
+          <w:b/>
+        </w:rPr>
+        <w:t xml:space="preserve"> </w:t>
+      </w:r>
+    </w:p>
+    <w:p>
+      <w:pPr>
+        <w:pStyle w:val="a3"/>
+        <w:ind w:left="1080"/>
+        <w:rPr>
+          <w:b/>
+        </w:rPr>
+      </w:pPr>
+      <w:proofErr w:type="gramStart"/>
+      <w:r>
+        <w:rPr>
+          <w:b/>
+          <w:highlight w:val="yellow"/>
+        </w:rPr>
         <w:lastRenderedPageBreak/>
-        <w:t xml:space="preserve">ОК. </w:t>
-      </w:r>
-      <w:r>
-        <w:rPr>
-          <w:b/>
-          <w:highlight w:val="cyan"/>
-        </w:rPr>
-        <w:t>Отличное предложение.</w:t>
-      </w:r>
-      <w:r>
-        <w:rPr>
-          <w:b/>
-        </w:rPr>
-        <w:t xml:space="preserve"> </w:t>
-      </w:r>
-      <w:r>
-        <w:rPr>
-          <w:b/>
-          <w:highlight w:val="cyan"/>
-        </w:rPr>
-        <w:t xml:space="preserve">Вопрос. А может водитель при первой регистрации будет вводить текущий пробег, а дальше мы просто будем фиксировать не только </w:t>
-      </w:r>
-      <w:proofErr w:type="gramStart"/>
-      <w:r>
-        <w:rPr>
-          <w:b/>
-          <w:highlight w:val="cyan"/>
-        </w:rPr>
-        <w:t>КМ</w:t>
-      </w:r>
-      <w:proofErr w:type="gramEnd"/>
-      <w:r>
-        <w:rPr>
-          <w:b/>
-          <w:highlight w:val="cyan"/>
-        </w:rPr>
-        <w:t xml:space="preserve"> в поездках,</w:t>
-      </w:r>
-      <w:r>
-        <w:rPr>
-          <w:b/>
-          <w:highlight w:val="cyan"/>
-        </w:rPr>
-        <w:t xml:space="preserve"> но и</w:t>
-      </w:r>
-      <w:r>
-        <w:rPr>
-          <w:b/>
-          <w:highlight w:val="cyan"/>
-        </w:rPr>
-        <w:t xml:space="preserve"> вообще</w:t>
-      </w:r>
-      <w:r>
-        <w:rPr>
-          <w:b/>
-          <w:highlight w:val="cyan"/>
-        </w:rPr>
-        <w:t xml:space="preserve"> в принципе общий пробег</w:t>
-      </w:r>
-      <w:r>
-        <w:rPr>
-          <w:b/>
-          <w:highlight w:val="cyan"/>
-        </w:rPr>
-        <w:t>?</w:t>
-      </w:r>
-      <w:r>
-        <w:rPr>
-          <w:b/>
-        </w:rPr>
-        <w:t xml:space="preserve"> </w:t>
-      </w:r>
-    </w:p>
-    <w:p>
-      <w:pPr>
-        <w:pStyle w:val="a3"/>
-        <w:ind w:left="1080"/>
-        <w:rPr>
-          <w:b/>
-        </w:rPr>
-      </w:pPr>
-      <w:proofErr w:type="gramStart"/>
-      <w:r>
-        <w:rPr>
-          <w:b/>
-          <w:highlight w:val="yellow"/>
-        </w:rPr>
         <w:t>Конечно</w:t>
       </w:r>
       <w:proofErr w:type="gramEnd"/>
@@ -5508,6 +5501,7 @@
           <w:sz w:val="24"/>
           <w:szCs w:val="24"/>
         </w:rPr>
+        <w:lastRenderedPageBreak/>
         <w:t>Выполненные работы на 2</w:t>
       </w:r>
       <w:r>
@@ -6363,7 +6357,6 @@
         <w:rPr>
           <w:b/>
         </w:rPr>
-        <w:lastRenderedPageBreak/>
         <w:t xml:space="preserve">Пункт 5. При открытии заявки Водитель становится занятым. Если инженер закроет заявку без бронирования – Водитель становится свободным. </w:t>
       </w:r>
     </w:p>
@@ -6436,6 +6429,7 @@
         <w:rPr>
           <w:b/>
         </w:rPr>
+        <w:lastRenderedPageBreak/>
         <w:t xml:space="preserve">Добавлена возможность </w:t>
       </w:r>
       <w:proofErr w:type="gramStart"/>
@@ -7354,7 +7348,6 @@
           <w:sz w:val="24"/>
           <w:szCs w:val="24"/>
         </w:rPr>
-        <w:lastRenderedPageBreak/>
         <w:t>Отмена заказа на стороне водителя.</w:t>
       </w:r>
     </w:p>
@@ -7789,6 +7782,547 @@
         </w:rPr>
         <w:t>. Но и про кнопку построить маршрут на экране выполняющегося у водителя заказа тоже писал выше.</w:t>
       </w:r>
+    </w:p>
+    <w:p>
+      <w:pPr>
+        <w:rPr>
+          <w:b/>
+          <w:sz w:val="24"/>
+          <w:szCs w:val="24"/>
+        </w:rPr>
+      </w:pPr>
+    </w:p>
+    <w:p>
+      <w:pPr>
+        <w:rPr>
+          <w:b/>
+          <w:sz w:val="24"/>
+          <w:szCs w:val="24"/>
+        </w:rPr>
+      </w:pPr>
+    </w:p>
+    <w:p>
+      <w:pPr>
+        <w:rPr>
+          <w:b/>
+          <w:sz w:val="24"/>
+          <w:szCs w:val="24"/>
+        </w:rPr>
+      </w:pPr>
+      <w:r>
+        <w:rPr>
+          <w:b/>
+          <w:sz w:val="24"/>
+          <w:szCs w:val="24"/>
+        </w:rPr>
+        <w:t>23/07/20</w:t>
+      </w:r>
+    </w:p>
+    <w:p>
+      <w:pPr>
+        <w:pStyle w:val="a3"/>
+        <w:rPr>
+          <w:b/>
+        </w:rPr>
+      </w:pPr>
+      <w:r>
+        <w:rPr>
+          <w:b/>
+        </w:rPr>
+        <w:t>Здравствуйте</w:t>
+      </w:r>
+      <w:r>
+        <w:rPr>
+          <w:b/>
+        </w:rPr>
+        <w:t>.</w:t>
+      </w:r>
+    </w:p>
+    <w:p>
+      <w:pPr>
+        <w:pStyle w:val="a3"/>
+        <w:rPr>
+          <w:b/>
+        </w:rPr>
+      </w:pPr>
+      <w:r>
+        <w:rPr>
+          <w:b/>
+        </w:rPr>
+        <w:t xml:space="preserve">- Водитель не имеет возможности редактировать данные автомобиля. Предоставлена возможность загрузить данные автомобиля с облака, по номеру машины. </w:t>
+      </w:r>
+    </w:p>
+    <w:p>
+      <w:pPr>
+        <w:pStyle w:val="a3"/>
+        <w:rPr>
+          <w:b/>
+        </w:rPr>
+      </w:pPr>
+      <w:r>
+        <w:rPr>
+          <w:b/>
+        </w:rPr>
+        <w:t xml:space="preserve">- </w:t>
+      </w:r>
+      <w:proofErr w:type="gramStart"/>
+      <w:r>
+        <w:rPr>
+          <w:b/>
+        </w:rPr>
+        <w:t>с</w:t>
+      </w:r>
+      <w:proofErr w:type="gramEnd"/>
+      <w:r>
+        <w:rPr>
+          <w:b/>
+        </w:rPr>
+        <w:t xml:space="preserve">ами машины можно добавить через </w:t>
+      </w:r>
+      <w:proofErr w:type="spellStart"/>
+      <w:r>
+        <w:rPr>
+          <w:b/>
+        </w:rPr>
+        <w:t>веб-админку</w:t>
+      </w:r>
+      <w:proofErr w:type="spellEnd"/>
+      <w:r>
+        <w:rPr>
+          <w:b/>
+        </w:rPr>
+        <w:t xml:space="preserve">. </w:t>
+      </w:r>
+    </w:p>
+    <w:p>
+      <w:pPr>
+        <w:pStyle w:val="a3"/>
+        <w:rPr>
+          <w:b/>
+        </w:rPr>
+      </w:pPr>
+      <w:r>
+        <w:rPr>
+          <w:b/>
+        </w:rPr>
+        <w:t xml:space="preserve">- МВП </w:t>
+      </w:r>
+      <w:proofErr w:type="spellStart"/>
+      <w:r>
+        <w:rPr>
+          <w:b/>
+        </w:rPr>
+        <w:t>админки</w:t>
+      </w:r>
+      <w:proofErr w:type="spellEnd"/>
+      <w:r>
+        <w:rPr>
+          <w:b/>
+        </w:rPr>
+        <w:t>: Пользовател</w:t>
+      </w:r>
+      <w:proofErr w:type="gramStart"/>
+      <w:r>
+        <w:rPr>
+          <w:b/>
+        </w:rPr>
+        <w:t>и(</w:t>
+      </w:r>
+      <w:proofErr w:type="gramEnd"/>
+      <w:r>
+        <w:rPr>
+          <w:b/>
+        </w:rPr>
+        <w:t xml:space="preserve">редактировать, подтверждать, удалять), машины (добавлять, редактировать, удалять), обратная связь(Сообщения, подтверждать) </w:t>
+      </w:r>
+      <w:hyperlink r:id="rId12" w:history="1">
+        <w:r>
+          <w:rPr>
+            <w:rStyle w:val="a4"/>
+          </w:rPr>
+          <w:t>https://fleet-management-8dfc9.web.app/</w:t>
+        </w:r>
+      </w:hyperlink>
+      <w:r>
+        <w:t xml:space="preserve"> </w:t>
+      </w:r>
+      <w:r>
+        <w:rPr>
+          <w:b/>
+          <w:color w:val="FF0000"/>
+        </w:rPr>
+        <w:t xml:space="preserve"> </w:t>
+      </w:r>
+    </w:p>
+    <w:p>
+      <w:pPr>
+        <w:pStyle w:val="a3"/>
+        <w:rPr>
+          <w:b/>
+        </w:rPr>
+      </w:pPr>
+    </w:p>
+    <w:p>
+      <w:pPr>
+        <w:pStyle w:val="a3"/>
+        <w:rPr>
+          <w:b/>
+        </w:rPr>
+      </w:pPr>
+      <w:r>
+        <w:rPr>
+          <w:b/>
+        </w:rPr>
+        <w:t>Последняя версия:</w:t>
+      </w:r>
+      <w:r>
+        <w:rPr>
+          <w:b/>
+        </w:rPr>
+        <w:br/>
+      </w:r>
+      <w:r>
+        <w:rPr>
+          <w:b/>
+          <w:lang w:val="en-US"/>
+        </w:rPr>
+        <w:t>https</w:t>
+      </w:r>
+      <w:r>
+        <w:rPr>
+          <w:b/>
+        </w:rPr>
+        <w:t>://</w:t>
+      </w:r>
+      <w:r>
+        <w:rPr>
+          <w:b/>
+          <w:lang w:val="en-US"/>
+        </w:rPr>
+        <w:t>drive</w:t>
+      </w:r>
+      <w:r>
+        <w:rPr>
+          <w:b/>
+        </w:rPr>
+        <w:t>.</w:t>
+      </w:r>
+      <w:proofErr w:type="spellStart"/>
+      <w:r>
+        <w:rPr>
+          <w:b/>
+          <w:lang w:val="en-US"/>
+        </w:rPr>
+        <w:t>google</w:t>
+      </w:r>
+      <w:proofErr w:type="spellEnd"/>
+      <w:r>
+        <w:rPr>
+          <w:b/>
+        </w:rPr>
+        <w:t>.</w:t>
+      </w:r>
+      <w:r>
+        <w:rPr>
+          <w:b/>
+          <w:lang w:val="en-US"/>
+        </w:rPr>
+        <w:t>com</w:t>
+      </w:r>
+      <w:r>
+        <w:rPr>
+          <w:b/>
+        </w:rPr>
+        <w:t>/</w:t>
+      </w:r>
+      <w:r>
+        <w:rPr>
+          <w:b/>
+          <w:lang w:val="en-US"/>
+        </w:rPr>
+        <w:t>file</w:t>
+      </w:r>
+      <w:r>
+        <w:rPr>
+          <w:b/>
+        </w:rPr>
+        <w:t>/</w:t>
+      </w:r>
+      <w:r>
+        <w:rPr>
+          <w:b/>
+          <w:lang w:val="en-US"/>
+        </w:rPr>
+        <w:t>d</w:t>
+      </w:r>
+      <w:r>
+        <w:rPr>
+          <w:b/>
+        </w:rPr>
+        <w:t>/1</w:t>
+      </w:r>
+      <w:proofErr w:type="spellStart"/>
+      <w:r>
+        <w:rPr>
+          <w:b/>
+          <w:lang w:val="en-US"/>
+        </w:rPr>
+        <w:t>zREdgV</w:t>
+      </w:r>
+      <w:proofErr w:type="spellEnd"/>
+      <w:r>
+        <w:rPr>
+          <w:b/>
+        </w:rPr>
+        <w:t>0</w:t>
+      </w:r>
+      <w:proofErr w:type="spellStart"/>
+      <w:r>
+        <w:rPr>
+          <w:b/>
+          <w:lang w:val="en-US"/>
+        </w:rPr>
+        <w:t>wzzbB</w:t>
+      </w:r>
+      <w:proofErr w:type="spellEnd"/>
+      <w:r>
+        <w:rPr>
+          <w:b/>
+        </w:rPr>
+        <w:t>2</w:t>
+      </w:r>
+      <w:proofErr w:type="spellStart"/>
+      <w:r>
+        <w:rPr>
+          <w:b/>
+          <w:lang w:val="en-US"/>
+        </w:rPr>
+        <w:t>oSMnXRsBo</w:t>
+      </w:r>
+      <w:proofErr w:type="spellEnd"/>
+      <w:r>
+        <w:rPr>
+          <w:b/>
+        </w:rPr>
+        <w:t>-4</w:t>
+      </w:r>
+      <w:proofErr w:type="spellStart"/>
+      <w:r>
+        <w:rPr>
+          <w:b/>
+          <w:lang w:val="en-US"/>
+        </w:rPr>
+        <w:t>iRXThSJG</w:t>
+      </w:r>
+      <w:proofErr w:type="spellEnd"/>
+      <w:r>
+        <w:rPr>
+          <w:b/>
+        </w:rPr>
+        <w:t>/</w:t>
+      </w:r>
+      <w:r>
+        <w:rPr>
+          <w:b/>
+          <w:lang w:val="en-US"/>
+        </w:rPr>
+        <w:t>view</w:t>
+      </w:r>
+      <w:r>
+        <w:rPr>
+          <w:b/>
+        </w:rPr>
+        <w:t>?</w:t>
+      </w:r>
+      <w:proofErr w:type="spellStart"/>
+      <w:r>
+        <w:rPr>
+          <w:b/>
+          <w:lang w:val="en-US"/>
+        </w:rPr>
+        <w:t>usp</w:t>
+      </w:r>
+      <w:proofErr w:type="spellEnd"/>
+      <w:r>
+        <w:rPr>
+          <w:b/>
+        </w:rPr>
+        <w:t>=</w:t>
+      </w:r>
+      <w:r>
+        <w:rPr>
+          <w:b/>
+          <w:lang w:val="en-US"/>
+        </w:rPr>
+        <w:t>sharing</w:t>
+      </w:r>
+    </w:p>
+    <w:p>
+      <w:pPr>
+        <w:pStyle w:val="a3"/>
+        <w:rPr>
+          <w:b/>
+        </w:rPr>
+      </w:pPr>
+    </w:p>
+    <w:p>
+      <w:pPr>
+        <w:pStyle w:val="a3"/>
+        <w:rPr>
+          <w:b/>
+        </w:rPr>
+      </w:pPr>
+      <w:r>
+        <w:rPr>
+          <w:b/>
+        </w:rPr>
+        <w:t xml:space="preserve">Выполнено: </w:t>
+      </w:r>
+      <w:proofErr w:type="spellStart"/>
+      <w:r>
+        <w:rPr>
+          <w:b/>
+        </w:rPr>
+        <w:t>админка</w:t>
+      </w:r>
+      <w:proofErr w:type="spellEnd"/>
+      <w:r>
+        <w:rPr>
+          <w:b/>
+        </w:rPr>
+        <w:t xml:space="preserve"> на данном этапе охватывает 3 пункта ТЗ – 9,11,12.</w:t>
+      </w:r>
+    </w:p>
+    <w:p>
+      <w:pPr>
+        <w:pStyle w:val="a3"/>
+        <w:rPr>
+          <w:b/>
+        </w:rPr>
+      </w:pPr>
+      <w:r>
+        <w:rPr>
+          <w:b/>
+        </w:rPr>
+        <w:t>По дальнейшей работе</w:t>
+      </w:r>
+      <w:r>
+        <w:rPr>
+          <w:b/>
+        </w:rPr>
+        <w:t xml:space="preserve">: </w:t>
+      </w:r>
+    </w:p>
+    <w:p>
+      <w:pPr>
+        <w:pStyle w:val="a3"/>
+        <w:numPr>
+          <w:ilvl w:val="0"/>
+          <w:numId w:val="7"/>
+        </w:numPr>
+        <w:rPr>
+          <w:b/>
+        </w:rPr>
+      </w:pPr>
+      <w:r>
+        <w:rPr>
+          <w:b/>
+        </w:rPr>
+        <w:t xml:space="preserve">Добавление страниц администрирования ТО и ШИНЫ. </w:t>
+      </w:r>
+    </w:p>
+    <w:p>
+      <w:pPr>
+        <w:pStyle w:val="a3"/>
+        <w:numPr>
+          <w:ilvl w:val="0"/>
+          <w:numId w:val="7"/>
+        </w:numPr>
+        <w:rPr>
+          <w:b/>
+        </w:rPr>
+      </w:pPr>
+      <w:r>
+        <w:rPr>
+          <w:b/>
+        </w:rPr>
+        <w:t xml:space="preserve">Тестирование </w:t>
+      </w:r>
+      <w:proofErr w:type="spellStart"/>
+      <w:r>
+        <w:rPr>
+          <w:b/>
+        </w:rPr>
+        <w:t>админки</w:t>
+      </w:r>
+      <w:proofErr w:type="spellEnd"/>
+    </w:p>
+    <w:p>
+      <w:pPr>
+        <w:pStyle w:val="a3"/>
+        <w:numPr>
+          <w:ilvl w:val="0"/>
+          <w:numId w:val="7"/>
+        </w:numPr>
+        <w:rPr>
+          <w:b/>
+        </w:rPr>
+      </w:pPr>
+      <w:r>
+        <w:rPr>
+          <w:b/>
+        </w:rPr>
+        <w:t xml:space="preserve">Синхронизация работы мобильного приложения и </w:t>
+      </w:r>
+      <w:proofErr w:type="spellStart"/>
+      <w:r>
+        <w:rPr>
+          <w:b/>
+        </w:rPr>
+        <w:t>админки</w:t>
+      </w:r>
+      <w:proofErr w:type="spellEnd"/>
+    </w:p>
+    <w:p>
+      <w:pPr>
+        <w:pStyle w:val="a3"/>
+        <w:numPr>
+          <w:ilvl w:val="0"/>
+          <w:numId w:val="7"/>
+        </w:numPr>
+        <w:rPr>
+          <w:b/>
+        </w:rPr>
+      </w:pPr>
+      <w:r>
+        <w:rPr>
+          <w:b/>
+        </w:rPr>
+        <w:t xml:space="preserve">От Вас жду тестирование обоих частей приложения и обратную связь, а также предложения по добавлению функционала в </w:t>
+      </w:r>
+      <w:proofErr w:type="spellStart"/>
+      <w:r>
+        <w:rPr>
+          <w:b/>
+        </w:rPr>
+        <w:t>админку</w:t>
+      </w:r>
+      <w:proofErr w:type="spellEnd"/>
+      <w:r>
+        <w:rPr>
+          <w:b/>
+        </w:rPr>
+        <w:t xml:space="preserve">. </w:t>
+      </w:r>
+    </w:p>
+    <w:p>
+      <w:pPr>
+        <w:rPr>
+          <w:b/>
+          <w:sz w:val="24"/>
+          <w:szCs w:val="24"/>
+        </w:rPr>
+      </w:pPr>
     </w:p>
     <w:sectPr>
       <w:pgSz w:w="11906" w:h="16838"/>
@@ -9096,7 +9630,7 @@
   <a:extraClrSchemeLst/>
   <a:extLst>
     <a:ext uri="{05A4C25C-085E-4340-85A3-A5531E510DB2}">
-      <thm15:themeFamily xmlns="" xmlns:thm15="http://schemas.microsoft.com/office/thememl/2012/main" name="Office Theme" id="{62F939B6-93AF-4DB8-9C6B-D6C7DFDC589F}" vid="{4A3C46E8-61CC-4603-A589-7422A47A8E4A}"/>
+      <thm15:themeFamily xmlns:thm15="http://schemas.microsoft.com/office/thememl/2012/main" xmlns="" name="Office Theme" id="{62F939B6-93AF-4DB8-9C6B-D6C7DFDC589F}" vid="{4A3C46E8-61CC-4603-A589-7422A47A8E4A}"/>
     </a:ext>
   </a:extLst>
 </a:theme>
@@ -9107,7 +9641,7 @@
 </file>
 
 <file path=customXml/itemProps1.xml><?xml version="1.0" encoding="utf-8"?>
-<ds:datastoreItem xmlns:ds="http://schemas.openxmlformats.org/officeDocument/2006/customXml" ds:itemID="{D7633501-2C97-4454-B51F-34940A5A66D8}">
+<ds:datastoreItem xmlns:ds="http://schemas.openxmlformats.org/officeDocument/2006/customXml" ds:itemID="{FC468463-1985-433D-917C-43D3079FA58A}">
   <ds:schemaRefs>
     <ds:schemaRef ds:uri="http://schemas.openxmlformats.org/officeDocument/2006/bibliography"/>
   </ds:schemaRefs>

--- a/ТЗ (Доп_й функц_л)_расчет.docx
+++ b/ТЗ (Доп_й функц_л)_расчет.docx
@@ -4014,11 +4014,13 @@
         <w:pStyle w:val="a3"/>
         <w:rPr>
           <w:b/>
-        </w:rPr>
-      </w:pPr>
-      <w:r>
-        <w:rPr>
-          <w:b/>
+          <w:lang w:val="en-US"/>
+        </w:rPr>
+      </w:pPr>
+      <w:r>
+        <w:rPr>
+          <w:b/>
+          <w:lang w:val="en-US"/>
         </w:rPr>
         <w:t xml:space="preserve"> </w:t>
       </w:r>
@@ -4028,6 +4030,7 @@
         <w:pStyle w:val="a3"/>
         <w:rPr>
           <w:b/>
+          <w:lang w:val="en-US"/>
         </w:rPr>
       </w:pPr>
     </w:p>
@@ -7863,21 +7866,7 @@
         <w:rPr>
           <w:b/>
         </w:rPr>
-        <w:t xml:space="preserve">- </w:t>
-      </w:r>
-      <w:proofErr w:type="gramStart"/>
-      <w:r>
-        <w:rPr>
-          <w:b/>
-        </w:rPr>
-        <w:t>с</w:t>
-      </w:r>
-      <w:proofErr w:type="gramEnd"/>
-      <w:r>
-        <w:rPr>
-          <w:b/>
-        </w:rPr>
-        <w:t xml:space="preserve">ами машины можно добавить через </w:t>
+        <w:t xml:space="preserve">- сами машины можно добавить через </w:t>
       </w:r>
       <w:proofErr w:type="spellStart"/>
       <w:r>
@@ -8321,8 +8310,183 @@
           <w:b/>
           <w:sz w:val="24"/>
           <w:szCs w:val="24"/>
-        </w:rPr>
-      </w:pPr>
+          <w:lang w:val="en-US"/>
+        </w:rPr>
+      </w:pPr>
+      <w:r>
+        <w:rPr>
+          <w:b/>
+          <w:sz w:val="24"/>
+          <w:szCs w:val="24"/>
+          <w:lang w:val="en-US"/>
+        </w:rPr>
+        <w:lastRenderedPageBreak/>
+        <w:t>25/07</w:t>
+      </w:r>
+    </w:p>
+    <w:p>
+      <w:pPr>
+        <w:rPr>
+          <w:b/>
+          <w:sz w:val="24"/>
+          <w:szCs w:val="24"/>
+        </w:rPr>
+      </w:pPr>
+      <w:r>
+        <w:rPr>
+          <w:b/>
+          <w:sz w:val="24"/>
+          <w:szCs w:val="24"/>
+        </w:rPr>
+        <w:t xml:space="preserve">Добрый день. </w:t>
+      </w:r>
+    </w:p>
+    <w:p>
+      <w:pPr>
+        <w:rPr>
+          <w:b/>
+          <w:color w:val="FF0000"/>
+          <w:sz w:val="24"/>
+          <w:szCs w:val="24"/>
+        </w:rPr>
+      </w:pPr>
+      <w:r>
+        <w:rPr>
+          <w:b/>
+          <w:sz w:val="24"/>
+          <w:szCs w:val="24"/>
+        </w:rPr>
+        <w:t xml:space="preserve">1. При регистрации именно инженером, давайте уберём поля внесения </w:t>
+      </w:r>
+      <w:proofErr w:type="spellStart"/>
+      <w:r>
+        <w:rPr>
+          <w:b/>
+          <w:sz w:val="24"/>
+          <w:szCs w:val="24"/>
+        </w:rPr>
+        <w:t>инф</w:t>
+      </w:r>
+      <w:proofErr w:type="spellEnd"/>
+      <w:r>
+        <w:rPr>
+          <w:b/>
+          <w:sz w:val="24"/>
+          <w:szCs w:val="24"/>
+        </w:rPr>
+        <w:t xml:space="preserve"> по автомобилям, </w:t>
+      </w:r>
+      <w:proofErr w:type="spellStart"/>
+      <w:r>
+        <w:rPr>
+          <w:b/>
+          <w:sz w:val="24"/>
+          <w:szCs w:val="24"/>
+        </w:rPr>
+        <w:t>осаго</w:t>
+      </w:r>
+      <w:proofErr w:type="spellEnd"/>
+      <w:r>
+        <w:rPr>
+          <w:b/>
+          <w:sz w:val="24"/>
+          <w:szCs w:val="24"/>
+        </w:rPr>
+        <w:t xml:space="preserve"> и </w:t>
+      </w:r>
+      <w:proofErr w:type="spellStart"/>
+      <w:r>
+        <w:rPr>
+          <w:b/>
+          <w:sz w:val="24"/>
+          <w:szCs w:val="24"/>
+        </w:rPr>
+        <w:t>тд</w:t>
+      </w:r>
+      <w:proofErr w:type="spellEnd"/>
+      <w:r>
+        <w:rPr>
+          <w:b/>
+          <w:sz w:val="24"/>
+          <w:szCs w:val="24"/>
+        </w:rPr>
+        <w:t xml:space="preserve">. </w:t>
+      </w:r>
+      <w:r>
+        <w:rPr>
+          <w:b/>
+          <w:color w:val="FF0000"/>
+          <w:sz w:val="24"/>
+          <w:szCs w:val="24"/>
+          <w:highlight w:val="yellow"/>
+        </w:rPr>
+        <w:t>СДЕЛАНО</w:t>
+      </w:r>
+    </w:p>
+    <w:p>
+      <w:pPr>
+        <w:rPr>
+          <w:b/>
+          <w:sz w:val="24"/>
+          <w:szCs w:val="24"/>
+        </w:rPr>
+      </w:pPr>
+      <w:r>
+        <w:rPr>
+          <w:b/>
+          <w:sz w:val="24"/>
+          <w:szCs w:val="24"/>
+        </w:rPr>
+        <w:t>2.</w:t>
+      </w:r>
+      <w:r>
+        <w:rPr>
+          <w:b/>
+          <w:sz w:val="24"/>
+          <w:szCs w:val="24"/>
+        </w:rPr>
+        <w:t xml:space="preserve"> </w:t>
+      </w:r>
+      <w:r>
+        <w:rPr>
+          <w:b/>
+          <w:sz w:val="24"/>
+          <w:szCs w:val="24"/>
+        </w:rPr>
+        <w:t xml:space="preserve">Два важных документа, которые обязательны в бале данных. Они просто с номерами формата как я обвёл на фото. Без срока действия. </w:t>
+      </w:r>
+      <w:r>
+        <w:rPr>
+          <w:b/>
+          <w:color w:val="FF0000"/>
+          <w:sz w:val="24"/>
+          <w:szCs w:val="24"/>
+          <w:highlight w:val="yellow"/>
+        </w:rPr>
+        <w:t>СДЕЛАН</w:t>
+      </w:r>
+      <w:r>
+        <w:rPr>
+          <w:b/>
+          <w:color w:val="FF0000"/>
+          <w:sz w:val="24"/>
+          <w:szCs w:val="24"/>
+          <w:highlight w:val="yellow"/>
+        </w:rPr>
+        <w:t xml:space="preserve">О. </w:t>
+      </w:r>
+      <w:proofErr w:type="gramStart"/>
+      <w:r>
+        <w:rPr>
+          <w:b/>
+          <w:color w:val="FF0000"/>
+          <w:sz w:val="24"/>
+          <w:szCs w:val="24"/>
+          <w:highlight w:val="yellow"/>
+        </w:rPr>
+        <w:t>ПТС и СТС добавлены в данные по автомобилю.</w:t>
+      </w:r>
+      <w:proofErr w:type="gramEnd"/>
     </w:p>
     <w:sectPr>
       <w:pgSz w:w="11906" w:h="16838"/>
@@ -9630,7 +9794,7 @@
   <a:extraClrSchemeLst/>
   <a:extLst>
     <a:ext uri="{05A4C25C-085E-4340-85A3-A5531E510DB2}">
-      <thm15:themeFamily xmlns:thm15="http://schemas.microsoft.com/office/thememl/2012/main" xmlns="" name="Office Theme" id="{62F939B6-93AF-4DB8-9C6B-D6C7DFDC589F}" vid="{4A3C46E8-61CC-4603-A589-7422A47A8E4A}"/>
+      <thm15:themeFamily xmlns="" xmlns:thm15="http://schemas.microsoft.com/office/thememl/2012/main" name="Office Theme" id="{62F939B6-93AF-4DB8-9C6B-D6C7DFDC589F}" vid="{4A3C46E8-61CC-4603-A589-7422A47A8E4A}"/>
     </a:ext>
   </a:extLst>
 </a:theme>
@@ -9641,7 +9805,7 @@
 </file>
 
 <file path=customXml/itemProps1.xml><?xml version="1.0" encoding="utf-8"?>
-<ds:datastoreItem xmlns:ds="http://schemas.openxmlformats.org/officeDocument/2006/customXml" ds:itemID="{FC468463-1985-433D-917C-43D3079FA58A}">
+<ds:datastoreItem xmlns:ds="http://schemas.openxmlformats.org/officeDocument/2006/customXml" ds:itemID="{BB4B02A7-742E-429A-9FBF-011A604E651A}">
   <ds:schemaRefs>
     <ds:schemaRef ds:uri="http://schemas.openxmlformats.org/officeDocument/2006/bibliography"/>
   </ds:schemaRefs>

--- a/ТЗ (Доп_й функц_л)_расчет.docx
+++ b/ТЗ (Доп_й функц_л)_расчет.docx
@@ -8310,15 +8310,13 @@
           <w:b/>
           <w:sz w:val="24"/>
           <w:szCs w:val="24"/>
-          <w:lang w:val="en-US"/>
-        </w:rPr>
-      </w:pPr>
-      <w:r>
-        <w:rPr>
-          <w:b/>
-          <w:sz w:val="24"/>
-          <w:szCs w:val="24"/>
-          <w:lang w:val="en-US"/>
+        </w:rPr>
+      </w:pPr>
+      <w:r>
+        <w:rPr>
+          <w:b/>
+          <w:sz w:val="24"/>
+          <w:szCs w:val="24"/>
         </w:rPr>
         <w:lastRenderedPageBreak/>
         <w:t>25/07</w:t>
@@ -8427,6 +8425,7 @@
       <w:pPr>
         <w:rPr>
           <w:b/>
+          <w:color w:val="FF0000"/>
           <w:sz w:val="24"/>
           <w:szCs w:val="24"/>
         </w:rPr>
@@ -8487,6 +8486,116 @@
         <w:t>ПТС и СТС добавлены в данные по автомобилю.</w:t>
       </w:r>
       <w:proofErr w:type="gramEnd"/>
+    </w:p>
+    <w:p>
+      <w:pPr>
+        <w:rPr>
+          <w:b/>
+          <w:color w:val="FF0000"/>
+          <w:sz w:val="24"/>
+          <w:szCs w:val="24"/>
+        </w:rPr>
+      </w:pPr>
+    </w:p>
+    <w:p>
+      <w:pPr>
+        <w:rPr>
+          <w:b/>
+          <w:color w:val="FF0000"/>
+          <w:sz w:val="24"/>
+          <w:szCs w:val="24"/>
+        </w:rPr>
+      </w:pPr>
+    </w:p>
+    <w:p>
+      <w:pPr>
+        <w:rPr>
+          <w:b/>
+          <w:color w:val="FF0000"/>
+          <w:sz w:val="24"/>
+          <w:szCs w:val="24"/>
+          <w:lang w:val="en-US"/>
+        </w:rPr>
+      </w:pPr>
+    </w:p>
+    <w:p>
+      <w:pPr>
+        <w:spacing w:line="360" w:lineRule="auto"/>
+        <w:rPr>
+          <w:rFonts w:ascii="Times New Roman" w:eastAsia="Andale Sans UI" w:hAnsi="Times New Roman" w:cs="Times New Roman"/>
+          <w:b/>
+          <w:bCs/>
+          <w:kern w:val="3"/>
+          <w:sz w:val="24"/>
+          <w:szCs w:val="24"/>
+          <w:shd w:val="clear" w:color="auto" w:fill="FFFFFF"/>
+          <w:lang w:eastAsia="ja-JP" w:bidi="fa-IR"/>
+        </w:rPr>
+      </w:pPr>
+      <w:r>
+        <w:rPr>
+          <w:rFonts w:ascii="Times New Roman" w:eastAsia="Andale Sans UI" w:hAnsi="Times New Roman" w:cs="Times New Roman"/>
+          <w:b/>
+          <w:bCs/>
+          <w:kern w:val="3"/>
+          <w:sz w:val="24"/>
+          <w:szCs w:val="24"/>
+          <w:shd w:val="clear" w:color="auto" w:fill="FFFFFF"/>
+          <w:lang w:eastAsia="ja-JP" w:bidi="fa-IR"/>
+        </w:rPr>
+        <w:t xml:space="preserve"> 29/07 </w:t>
+      </w:r>
+    </w:p>
+    <w:p>
+      <w:pPr>
+        <w:spacing w:line="360" w:lineRule="auto"/>
+        <w:rPr>
+          <w:rFonts w:ascii="Times New Roman" w:eastAsia="Andale Sans UI" w:hAnsi="Times New Roman" w:cs="Times New Roman"/>
+          <w:b/>
+          <w:bCs/>
+          <w:kern w:val="3"/>
+          <w:sz w:val="24"/>
+          <w:szCs w:val="24"/>
+          <w:shd w:val="clear" w:color="auto" w:fill="FFFFFF"/>
+          <w:lang w:eastAsia="ja-JP" w:bidi="fa-IR"/>
+        </w:rPr>
+      </w:pPr>
+      <w:r>
+        <w:rPr>
+          <w:rFonts w:ascii="Times New Roman" w:eastAsia="Andale Sans UI" w:hAnsi="Times New Roman" w:cs="Times New Roman"/>
+          <w:b/>
+          <w:bCs/>
+          <w:kern w:val="3"/>
+          <w:sz w:val="24"/>
+          <w:szCs w:val="24"/>
+          <w:shd w:val="clear" w:color="auto" w:fill="FFFFFF"/>
+          <w:lang w:eastAsia="ja-JP" w:bidi="fa-IR"/>
+        </w:rPr>
+        <w:t>Сайт: отчет по поездкам водителя.</w:t>
+      </w:r>
+    </w:p>
+    <w:p>
+      <w:pPr>
+        <w:spacing w:line="360" w:lineRule="auto"/>
+        <w:rPr>
+          <w:b/>
+          <w:sz w:val="24"/>
+          <w:szCs w:val="24"/>
+        </w:rPr>
+      </w:pPr>
+      <w:r>
+        <w:rPr>
+          <w:rFonts w:ascii="Times New Roman" w:eastAsia="Andale Sans UI" w:hAnsi="Times New Roman" w:cs="Times New Roman"/>
+          <w:b/>
+          <w:bCs/>
+          <w:kern w:val="3"/>
+          <w:sz w:val="24"/>
+          <w:szCs w:val="24"/>
+          <w:shd w:val="clear" w:color="auto" w:fill="FFFFFF"/>
+          <w:lang w:eastAsia="ja-JP" w:bidi="fa-IR"/>
+        </w:rPr>
+        <w:t>Исправление на моб.приложении.</w:t>
+      </w:r>
     </w:p>
     <w:sectPr>
       <w:pgSz w:w="11906" w:h="16838"/>
@@ -8791,6 +8900,119 @@
     </w:lvl>
   </w:abstractNum>
   <w:abstractNum w:abstractNumId="3">
+    <w:nsid w:val="18C570F8"/>
+    <w:multiLevelType w:val="multilevel"/>
+    <w:tmpl w:val="8CE4759C"/>
+    <w:lvl w:ilvl="0">
+      <w:start w:val="1"/>
+      <w:numFmt w:val="decimal"/>
+      <w:lvlText w:val="%1."/>
+      <w:lvlJc w:val="left"/>
+      <w:pPr>
+        <w:ind w:left="707" w:hanging="283"/>
+      </w:pPr>
+      <w:rPr>
+        <w:rFonts w:hint="default"/>
+      </w:rPr>
+    </w:lvl>
+    <w:lvl w:ilvl="1">
+      <w:start w:val="1"/>
+      <w:numFmt w:val="decimal"/>
+      <w:lvlText w:val="%2."/>
+      <w:lvlJc w:val="left"/>
+      <w:pPr>
+        <w:ind w:left="1414" w:hanging="283"/>
+      </w:pPr>
+      <w:rPr>
+        <w:rFonts w:hint="default"/>
+      </w:rPr>
+    </w:lvl>
+    <w:lvl w:ilvl="2">
+      <w:start w:val="1"/>
+      <w:numFmt w:val="decimal"/>
+      <w:lvlText w:val="%3."/>
+      <w:lvlJc w:val="left"/>
+      <w:pPr>
+        <w:ind w:left="2121" w:hanging="283"/>
+      </w:pPr>
+      <w:rPr>
+        <w:rFonts w:hint="default"/>
+      </w:rPr>
+    </w:lvl>
+    <w:lvl w:ilvl="3">
+      <w:start w:val="1"/>
+      <w:numFmt w:val="decimal"/>
+      <w:lvlText w:val="%4."/>
+      <w:lvlJc w:val="left"/>
+      <w:pPr>
+        <w:ind w:left="2828" w:hanging="283"/>
+      </w:pPr>
+      <w:rPr>
+        <w:rFonts w:hint="default"/>
+      </w:rPr>
+    </w:lvl>
+    <w:lvl w:ilvl="4">
+      <w:start w:val="1"/>
+      <w:numFmt w:val="decimal"/>
+      <w:lvlText w:val="%5."/>
+      <w:lvlJc w:val="left"/>
+      <w:pPr>
+        <w:ind w:left="3535" w:hanging="283"/>
+      </w:pPr>
+      <w:rPr>
+        <w:rFonts w:hint="default"/>
+      </w:rPr>
+    </w:lvl>
+    <w:lvl w:ilvl="5">
+      <w:start w:val="1"/>
+      <w:numFmt w:val="decimal"/>
+      <w:lvlText w:val="%6."/>
+      <w:lvlJc w:val="left"/>
+      <w:pPr>
+        <w:ind w:left="4242" w:hanging="283"/>
+      </w:pPr>
+      <w:rPr>
+        <w:rFonts w:hint="default"/>
+      </w:rPr>
+    </w:lvl>
+    <w:lvl w:ilvl="6">
+      <w:start w:val="1"/>
+      <w:numFmt w:val="decimal"/>
+      <w:lvlText w:val="%7."/>
+      <w:lvlJc w:val="left"/>
+      <w:pPr>
+        <w:ind w:left="4949" w:hanging="283"/>
+      </w:pPr>
+      <w:rPr>
+        <w:rFonts w:hint="default"/>
+      </w:rPr>
+    </w:lvl>
+    <w:lvl w:ilvl="7">
+      <w:start w:val="1"/>
+      <w:numFmt w:val="decimal"/>
+      <w:lvlText w:val="%8."/>
+      <w:lvlJc w:val="left"/>
+      <w:pPr>
+        <w:ind w:left="5656" w:hanging="283"/>
+      </w:pPr>
+      <w:rPr>
+        <w:rFonts w:hint="default"/>
+      </w:rPr>
+    </w:lvl>
+    <w:lvl w:ilvl="8">
+      <w:start w:val="1"/>
+      <w:numFmt w:val="decimal"/>
+      <w:lvlText w:val="%9."/>
+      <w:lvlJc w:val="left"/>
+      <w:pPr>
+        <w:ind w:left="6363" w:hanging="283"/>
+      </w:pPr>
+      <w:rPr>
+        <w:rFonts w:hint="default"/>
+      </w:rPr>
+    </w:lvl>
+  </w:abstractNum>
+  <w:abstractNum w:abstractNumId="4">
     <w:nsid w:val="456C7E9D"/>
     <w:multiLevelType w:val="hybridMultilevel"/>
     <w:tmpl w:val="8CC29A86"/>
@@ -8879,7 +9101,7 @@
       </w:pPr>
     </w:lvl>
   </w:abstractNum>
-  <w:abstractNum w:abstractNumId="4">
+  <w:abstractNum w:abstractNumId="5">
     <w:nsid w:val="53511241"/>
     <w:multiLevelType w:val="hybridMultilevel"/>
     <w:tmpl w:val="1C44D8A8"/>
@@ -8991,7 +9213,7 @@
       </w:rPr>
     </w:lvl>
   </w:abstractNum>
-  <w:abstractNum w:abstractNumId="5">
+  <w:abstractNum w:abstractNumId="6">
     <w:nsid w:val="542C62B2"/>
     <w:multiLevelType w:val="hybridMultilevel"/>
     <w:tmpl w:val="5B1A593A"/>
@@ -9080,7 +9302,7 @@
       </w:pPr>
     </w:lvl>
   </w:abstractNum>
-  <w:abstractNum w:abstractNumId="6">
+  <w:abstractNum w:abstractNumId="7">
     <w:nsid w:val="5B7C7E46"/>
     <w:multiLevelType w:val="hybridMultilevel"/>
     <w:tmpl w:val="FE826BB8"/>
@@ -9192,7 +9414,7 @@
       </w:rPr>
     </w:lvl>
   </w:abstractNum>
-  <w:abstractNum w:abstractNumId="7">
+  <w:abstractNum w:abstractNumId="8">
     <w:nsid w:val="729C2265"/>
     <w:multiLevelType w:val="hybridMultilevel"/>
     <w:tmpl w:val="C4EC42EE"/>
@@ -9285,25 +9507,28 @@
     <w:abstractNumId w:val="2"/>
   </w:num>
   <w:num w:numId="2">
-    <w:abstractNumId w:val="3"/>
+    <w:abstractNumId w:val="4"/>
   </w:num>
   <w:num w:numId="3">
-    <w:abstractNumId w:val="7"/>
+    <w:abstractNumId w:val="8"/>
   </w:num>
   <w:num w:numId="4">
-    <w:abstractNumId w:val="5"/>
+    <w:abstractNumId w:val="6"/>
   </w:num>
   <w:num w:numId="5">
     <w:abstractNumId w:val="0"/>
   </w:num>
   <w:num w:numId="6">
-    <w:abstractNumId w:val="6"/>
+    <w:abstractNumId w:val="7"/>
   </w:num>
   <w:num w:numId="7">
-    <w:abstractNumId w:val="4"/>
+    <w:abstractNumId w:val="5"/>
   </w:num>
   <w:num w:numId="8">
     <w:abstractNumId w:val="1"/>
+  </w:num>
+  <w:num w:numId="9">
+    <w:abstractNumId w:val="3"/>
   </w:num>
 </w:numbering>
 </file>
@@ -9535,6 +9760,25 @@
     <w:name w:val="header-item-text"/>
     <w:basedOn w:val="a0"/>
     <w:rsid w:val="0065017B"/>
+  </w:style>
+  <w:style w:type="paragraph" w:customStyle="1" w:styleId="TableContents">
+    <w:name w:val="Table Contents"/>
+    <w:basedOn w:val="a"/>
+    <w:rsid w:val="002829FD"/>
+    <w:pPr>
+      <w:widowControl w:val="0"/>
+      <w:suppressLineNumbers/>
+      <w:suppressAutoHyphens/>
+      <w:autoSpaceDN w:val="0"/>
+      <w:spacing w:after="0" w:line="240" w:lineRule="auto"/>
+    </w:pPr>
+    <w:rPr>
+      <w:rFonts w:ascii="Times New Roman" w:eastAsia="Andale Sans UI" w:hAnsi="Times New Roman" w:cs="Tahoma"/>
+      <w:kern w:val="3"/>
+      <w:sz w:val="24"/>
+      <w:szCs w:val="24"/>
+      <w:lang w:val="de-DE" w:eastAsia="ja-JP" w:bidi="fa-IR"/>
+    </w:rPr>
   </w:style>
 </w:styles>
 </file>
@@ -9805,7 +10049,7 @@
 </file>
 
 <file path=customXml/itemProps1.xml><?xml version="1.0" encoding="utf-8"?>
-<ds:datastoreItem xmlns:ds="http://schemas.openxmlformats.org/officeDocument/2006/customXml" ds:itemID="{BB4B02A7-742E-429A-9FBF-011A604E651A}">
+<ds:datastoreItem xmlns:ds="http://schemas.openxmlformats.org/officeDocument/2006/customXml" ds:itemID="{8DC9E4D5-D718-4D89-97A2-3D9FCC64CDBC}">
   <ds:schemaRefs>
     <ds:schemaRef ds:uri="http://schemas.openxmlformats.org/officeDocument/2006/bibliography"/>
   </ds:schemaRefs>

--- a/ТЗ (Доп_й функц_л)_расчет.docx
+++ b/ТЗ (Доп_й функц_л)_расчет.docx
@@ -2501,12 +2501,6 @@
           <w:highlight w:val="cyan"/>
         </w:rPr>
         <w:t>.</w:t>
-      </w:r>
-      <w:r>
-        <w:rPr>
-          <w:b/>
-        </w:rPr>
-        <w:t xml:space="preserve"> </w:t>
       </w:r>
     </w:p>
     <w:p>
@@ -8514,7 +8508,6 @@
           <w:color w:val="FF0000"/>
           <w:sz w:val="24"/>
           <w:szCs w:val="24"/>
-          <w:lang w:val="en-US"/>
         </w:rPr>
       </w:pPr>
     </w:p>
@@ -10038,7 +10031,7 @@
   <a:extraClrSchemeLst/>
   <a:extLst>
     <a:ext uri="{05A4C25C-085E-4340-85A3-A5531E510DB2}">
-      <thm15:themeFamily xmlns="" xmlns:thm15="http://schemas.microsoft.com/office/thememl/2012/main" name="Office Theme" id="{62F939B6-93AF-4DB8-9C6B-D6C7DFDC589F}" vid="{4A3C46E8-61CC-4603-A589-7422A47A8E4A}"/>
+      <thm15:themeFamily xmlns:thm15="http://schemas.microsoft.com/office/thememl/2012/main" xmlns="" name="Office Theme" id="{62F939B6-93AF-4DB8-9C6B-D6C7DFDC589F}" vid="{4A3C46E8-61CC-4603-A589-7422A47A8E4A}"/>
     </a:ext>
   </a:extLst>
 </a:theme>
@@ -10049,7 +10042,7 @@
 </file>
 
 <file path=customXml/itemProps1.xml><?xml version="1.0" encoding="utf-8"?>
-<ds:datastoreItem xmlns:ds="http://schemas.openxmlformats.org/officeDocument/2006/customXml" ds:itemID="{8DC9E4D5-D718-4D89-97A2-3D9FCC64CDBC}">
+<ds:datastoreItem xmlns:ds="http://schemas.openxmlformats.org/officeDocument/2006/customXml" ds:itemID="{F8F51B1E-CE1E-4135-BAEF-CF7E30FCC56D}">
   <ds:schemaRefs>
     <ds:schemaRef ds:uri="http://schemas.openxmlformats.org/officeDocument/2006/bibliography"/>
   </ds:schemaRefs>
